--- a/Movie Shop feature list.docx
+++ b/Movie Shop feature list.docx
@@ -239,7 +239,7 @@
         <w:sdtPr>
           <w:id w:val="-785731717"/>
           <w14:checkbox>
-            <w14:checked w14:val="0"/>
+            <w14:checked w14:val="1"/>
             <w14:checkedState w14:val="221A" w14:font="Segoe UI Symbol"/>
             <w14:uncheckedState w14:val="2610" w14:font="MS Gothic"/>
           </w14:checkbox>
@@ -248,9 +248,9 @@
         <w:sdtContent>
           <w:r>
             <w:rPr>
-              <w:rFonts w:ascii="MS Gothic" w:eastAsia="MS Gothic" w:hAnsi="MS Gothic" w:hint="eastAsia"/>
+              <w:rFonts w:ascii="Segoe UI Symbol" w:hAnsi="Segoe UI Symbol"/>
             </w:rPr>
-            <w:t>☐</w:t>
+            <w:t>√</w:t>
           </w:r>
         </w:sdtContent>
       </w:sdt>
@@ -275,7 +275,7 @@
         <w:sdtPr>
           <w:id w:val="1389755492"/>
           <w14:checkbox>
-            <w14:checked w14:val="0"/>
+            <w14:checked w14:val="1"/>
             <w14:checkedState w14:val="221A" w14:font="Segoe UI Symbol"/>
             <w14:uncheckedState w14:val="2610" w14:font="MS Gothic"/>
           </w14:checkbox>
@@ -284,9 +284,9 @@
         <w:sdtContent>
           <w:r>
             <w:rPr>
-              <w:rFonts w:ascii="MS Gothic" w:eastAsia="MS Gothic" w:hAnsi="MS Gothic" w:hint="eastAsia"/>
+              <w:rFonts w:ascii="Segoe UI Symbol" w:hAnsi="Segoe UI Symbol"/>
             </w:rPr>
-            <w:t>☐</w:t>
+            <w:t>√</w:t>
           </w:r>
         </w:sdtContent>
       </w:sdt>
@@ -360,6 +360,8 @@
       <w:r>
         <w:t>Phase 4</w:t>
       </w:r>
+      <w:bookmarkStart w:id="0" w:name="_GoBack"/>
+      <w:bookmarkEnd w:id="0"/>
     </w:p>
     <w:p/>
     <w:p>
@@ -395,12 +397,7 @@
         </w:numPr>
       </w:pPr>
       <w:r>
-        <w:t>Reports on rented out movies. Break</w:t>
-      </w:r>
-      <w:bookmarkStart w:id="0" w:name="_GoBack"/>
-      <w:bookmarkEnd w:id="0"/>
-      <w:r>
-        <w:t>down by language, genre</w:t>
+        <w:t>Reports on rented out movies. Breakdown by language, genre</w:t>
       </w:r>
     </w:p>
     <w:sectPr>
